--- a/Документация.docx
+++ b/Документация.docx
@@ -1511,7 +1511,7 @@
           <w:szCs w:val="28"/>
           <w:lang w:val="ru-ru" w:eastAsia="zh-cn" w:bidi="ar-sa"/>
         </w:rPr>
-        <w:t>Схема работы программы: при запуске открывается основное окно, где нужно выбрать устройство (Транзистор, резистор, конденсатор), фактор и критерий надежности (Срок службы или интенсивность отказов). После нажатия на кнопку «Показать график» вызывается функция create_data, которая подключается к базе данных, извлекает нужные данные при помощи sql запроса, обрабатывает их, после чего эти данные выводятся в виде графика в главном окне. Для каждого устройства доступны как общие факторы (емпература, электрическая нагрузка), так и уникальные (нагрузка по напряжению, номинальное сопротивление, номинальная емкость).</w:t>
+        <w:t>Схема работы программы: при запуске открывается основное окно, где нужно выбрать устройство (Транзистор, резистор, конденсатор), фактор и критерий надежности (Срок службы или интенсивность отказов). После нажатия на кнопку «Показать график» вызывается функция create_data, которая подключается к базе данных, извлекает нужные данные при помощи sql запроса, обрабатывает их, после чего эти данные выводятся в виде графика в главном окне. Для каждого устройства доступны как общие факторы (температура, электрическая нагрузка), так и уникальные (нагрузка по напряжению, номинальное сопротивление, номинальная емкость).</w:t>
       </w:r>
     </w:p>
     <w:p>
@@ -1777,6 +1777,14 @@
           <w:t>https://github.com/mihailmilovidov/Impulse</w:t>
         </w:r>
       </w:hyperlink>
+      <w:r>
+        <w:rPr>
+          <w:sz w:val="28"/>
+          <w:szCs w:val="28"/>
+          <w:lang w:val="ru-ru" w:eastAsia="zh-cn" w:bidi="ar-sa"/>
+        </w:rPr>
+        <w:t xml:space="preserve"> Там находится исходный код, .exe файл и видео испытания программы.</w:t>
+      </w:r>
     </w:p>
     <w:sectPr>
       <w:footnotePr>
